--- a/Website Content/CSEC/Spanish/Exam Structure/Directed Situations.docx
+++ b/Website Content/CSEC/Spanish/Exam Structure/Directed Situations.docx
@@ -5,7 +5,7 @@
     <w:p>
       <w:pPr>
         <w:rPr>
-          <w:rFonts w:ascii="Arial" w:hAnsi="Arial" w:cs="Arial"/>
+          <w:rFonts w:ascii="Avenir Next" w:hAnsi="Avenir Next" w:cs="Arial"/>
           <w:b/>
           <w:bCs/>
           <w:sz w:val="32"/>
@@ -15,7 +15,7 @@
       </w:pPr>
       <w:r>
         <w:rPr>
-          <w:rFonts w:ascii="Arial" w:hAnsi="Arial" w:cs="Arial"/>
+          <w:rFonts w:ascii="Avenir Next" w:hAnsi="Avenir Next" w:cs="Arial"/>
           <w:b/>
           <w:bCs/>
           <w:sz w:val="32"/>
@@ -28,7 +28,7 @@
     <w:p>
       <w:pPr>
         <w:rPr>
-          <w:rFonts w:ascii="Arial" w:hAnsi="Arial" w:cs="Arial"/>
+          <w:rFonts w:ascii="Avenir Next" w:hAnsi="Avenir Next" w:cs="Arial"/>
           <w:sz w:val="32"/>
           <w:szCs w:val="32"/>
           <w:lang w:val="en-US"/>
@@ -38,46 +38,1281 @@
     <w:p>
       <w:pPr>
         <w:rPr>
-          <w:rFonts w:ascii="Arial" w:hAnsi="Arial" w:cs="Arial"/>
+          <w:rFonts w:ascii="Avenir Next" w:hAnsi="Avenir Next" w:cs="Arial"/>
+          <w:lang w:val="en-US"/>
+        </w:rPr>
+      </w:pPr>
+      <w:r>
+        <w:rPr>
+          <w:rFonts w:ascii="Avenir Next" w:hAnsi="Avenir Next" w:cs="Arial"/>
+          <w:lang w:val="en-US"/>
+        </w:rPr>
+        <w:t xml:space="preserve">Directed situations are short situations or scenarios in which you are required to give a </w:t>
+      </w:r>
+      <w:r>
+        <w:rPr>
+          <w:rFonts w:ascii="Avenir Next" w:hAnsi="Avenir Next" w:cs="Arial"/>
+          <w:b/>
+          <w:bCs/>
+          <w:lang w:val="en-US"/>
+        </w:rPr>
+        <w:t>one sentence</w:t>
+      </w:r>
+      <w:r>
+        <w:rPr>
+          <w:rFonts w:ascii="Avenir Next" w:hAnsi="Avenir Next" w:cs="Arial"/>
+          <w:lang w:val="en-US"/>
+        </w:rPr>
+        <w:t xml:space="preserve"> response in </w:t>
+      </w:r>
+      <w:r>
+        <w:rPr>
+          <w:rFonts w:ascii="Avenir Next" w:hAnsi="Avenir Next" w:cs="Arial"/>
+          <w:b/>
+          <w:bCs/>
+          <w:lang w:val="en-US"/>
+        </w:rPr>
+        <w:t>Spanish</w:t>
+      </w:r>
+      <w:r>
+        <w:rPr>
+          <w:rFonts w:ascii="Avenir Next" w:hAnsi="Avenir Next" w:cs="Arial"/>
+          <w:lang w:val="en-US"/>
+        </w:rPr>
+        <w:t xml:space="preserve">. </w:t>
+      </w:r>
+      <w:r>
+        <w:rPr>
+          <w:rFonts w:ascii="Avenir Next" w:hAnsi="Avenir Next" w:cs="Arial"/>
+          <w:lang w:val="en-US"/>
+        </w:rPr>
+        <w:t xml:space="preserve">This is section I on your paper 2 exam. </w:t>
+      </w:r>
+    </w:p>
+    <w:p>
+      <w:pPr>
+        <w:rPr>
+          <w:rFonts w:ascii="Avenir Next" w:hAnsi="Avenir Next" w:cs="Arial"/>
+          <w:lang w:val="en-US"/>
+        </w:rPr>
+      </w:pPr>
+    </w:p>
+    <w:p>
+      <w:pPr>
+        <w:rPr>
+          <w:rFonts w:ascii="Avenir Next" w:hAnsi="Avenir Next" w:cs="Arial"/>
+          <w:lang w:val="en-US"/>
+        </w:rPr>
+      </w:pPr>
+      <w:r>
+        <w:rPr>
+          <w:rFonts w:ascii="Avenir Next" w:hAnsi="Avenir Next" w:cs="Arial"/>
+          <w:lang w:val="en-US"/>
+        </w:rPr>
+        <w:t>For example, you are given the following scenario:</w:t>
+      </w:r>
+    </w:p>
+    <w:p>
+      <w:pPr>
+        <w:rPr>
+          <w:rFonts w:ascii="Avenir Next" w:hAnsi="Avenir Next" w:cs="Arial"/>
+          <w:lang w:val="en-US"/>
+        </w:rPr>
+      </w:pPr>
+    </w:p>
+    <w:p>
+      <w:pPr>
+        <w:rPr>
+          <w:rFonts w:ascii="Avenir Next" w:hAnsi="Avenir Next" w:cs="Arial"/>
+          <w:i/>
+          <w:iCs/>
+          <w:lang w:val="en-US"/>
+        </w:rPr>
+      </w:pPr>
+      <w:r>
+        <w:rPr>
+          <w:rFonts w:ascii="Avenir Next" w:hAnsi="Avenir Next" w:cs="Arial"/>
+          <w:i/>
+          <w:iCs/>
+          <w:lang w:val="en-US"/>
+        </w:rPr>
+        <w:t>“</w:t>
+      </w:r>
+      <w:r>
+        <w:rPr>
+          <w:rFonts w:ascii="Avenir Next" w:hAnsi="Avenir Next" w:cs="Arial"/>
+          <w:i/>
+          <w:iCs/>
+          <w:lang w:val="en-US"/>
+        </w:rPr>
+        <w:t>Your teacher is taking up a new job overseas. Write him/ her a farewell note and express good wishes</w:t>
+      </w:r>
+      <w:r>
+        <w:rPr>
+          <w:rFonts w:ascii="Avenir Next" w:hAnsi="Avenir Next" w:cs="Arial"/>
+          <w:i/>
+          <w:iCs/>
+          <w:lang w:val="en-US"/>
+        </w:rPr>
+        <w:t>”</w:t>
+      </w:r>
+    </w:p>
+    <w:p>
+      <w:pPr>
+        <w:rPr>
+          <w:rFonts w:ascii="Avenir Next" w:hAnsi="Avenir Next" w:cs="Arial"/>
+          <w:lang w:val="en-US"/>
+        </w:rPr>
+      </w:pPr>
+    </w:p>
+    <w:p>
+      <w:pPr>
+        <w:rPr>
+          <w:rFonts w:ascii="Avenir Next" w:hAnsi="Avenir Next" w:cs="Arial"/>
+          <w:lang w:val="en-US"/>
+        </w:rPr>
+      </w:pPr>
+      <w:r>
+        <w:rPr>
+          <w:rFonts w:ascii="Avenir Next" w:hAnsi="Avenir Next" w:cs="Arial"/>
+          <w:lang w:val="en-US"/>
+        </w:rPr>
+        <w:t>The above example requires you to do two things:</w:t>
+      </w:r>
+    </w:p>
+    <w:p>
+      <w:pPr>
+        <w:rPr>
+          <w:rFonts w:ascii="Avenir Next" w:hAnsi="Avenir Next" w:cs="Arial"/>
+          <w:lang w:val="en-US"/>
+        </w:rPr>
+      </w:pPr>
+    </w:p>
+    <w:p>
+      <w:pPr>
+        <w:pStyle w:val="ListParagraph"/>
+        <w:numPr>
+          <w:ilvl w:val="0"/>
+          <w:numId w:val="2"/>
+        </w:numPr>
+        <w:rPr>
+          <w:rFonts w:ascii="Avenir Next" w:hAnsi="Avenir Next" w:cs="Arial"/>
+          <w:lang w:val="en-US"/>
+        </w:rPr>
+      </w:pPr>
+      <w:r>
+        <w:rPr>
+          <w:rFonts w:ascii="Avenir Next" w:hAnsi="Avenir Next" w:cs="Arial"/>
+          <w:lang w:val="en-US"/>
+        </w:rPr>
+        <w:t>Acknowledge that your teacher is leaving, and</w:t>
+      </w:r>
+    </w:p>
+    <w:p>
+      <w:pPr>
+        <w:pStyle w:val="ListParagraph"/>
+        <w:numPr>
+          <w:ilvl w:val="0"/>
+          <w:numId w:val="2"/>
+        </w:numPr>
+        <w:rPr>
+          <w:rFonts w:ascii="Avenir Next" w:hAnsi="Avenir Next" w:cs="Arial"/>
+          <w:lang w:val="en-US"/>
+        </w:rPr>
+      </w:pPr>
+      <w:r>
+        <w:rPr>
+          <w:rFonts w:ascii="Avenir Next" w:hAnsi="Avenir Next" w:cs="Arial"/>
+          <w:lang w:val="en-US"/>
+        </w:rPr>
+        <w:t xml:space="preserve">Express good wishes. </w:t>
+      </w:r>
+    </w:p>
+    <w:p>
+      <w:pPr>
+        <w:rPr>
+          <w:rFonts w:ascii="Avenir Next" w:hAnsi="Avenir Next" w:cs="Arial"/>
           <w:sz w:val="28"/>
           <w:szCs w:val="28"/>
           <w:lang w:val="en-US"/>
         </w:rPr>
       </w:pPr>
-      <w:r>
-        <w:rPr>
-          <w:rFonts w:ascii="Arial" w:hAnsi="Arial" w:cs="Arial"/>
+    </w:p>
+    <w:p>
+      <w:pPr>
+        <w:rPr>
+          <w:rFonts w:ascii="Avenir Next" w:hAnsi="Avenir Next" w:cs="Arial"/>
           <w:sz w:val="28"/>
           <w:szCs w:val="28"/>
           <w:lang w:val="en-US"/>
         </w:rPr>
-        <w:t xml:space="preserve">Directed situations are short situations or scenarios in which you are required to give a </w:t>
-      </w:r>
-      <w:r>
-        <w:rPr>
-          <w:rFonts w:ascii="Arial" w:hAnsi="Arial" w:cs="Arial"/>
+      </w:pPr>
+    </w:p>
+    <w:p>
+      <w:pPr>
+        <w:rPr>
+          <w:rFonts w:ascii="Avenir Next" w:hAnsi="Avenir Next" w:cs="Arial"/>
+          <w:b/>
+          <w:bCs/>
+          <w:lang w:val="en-US"/>
+        </w:rPr>
+      </w:pPr>
+      <w:r>
+        <w:rPr>
+          <w:rFonts w:ascii="Avenir Next" w:hAnsi="Avenir Next" w:cs="Arial"/>
+          <w:b/>
+          <w:bCs/>
+          <w:lang w:val="en-US"/>
+        </w:rPr>
+        <w:t>Suggested Responses</w:t>
+      </w:r>
+    </w:p>
+    <w:p>
+      <w:pPr>
+        <w:rPr>
+          <w:rFonts w:ascii="Avenir Next" w:hAnsi="Avenir Next" w:cs="Arial"/>
           <w:b/>
           <w:bCs/>
           <w:sz w:val="28"/>
           <w:szCs w:val="28"/>
           <w:lang w:val="en-US"/>
         </w:rPr>
-        <w:t>one sentence</w:t>
-      </w:r>
-      <w:r>
-        <w:rPr>
-          <w:rFonts w:ascii="Arial" w:hAnsi="Arial" w:cs="Arial"/>
+      </w:pPr>
+    </w:p>
+    <w:p>
+      <w:pPr>
+        <w:pStyle w:val="ListParagraph"/>
+        <w:numPr>
+          <w:ilvl w:val="0"/>
+          <w:numId w:val="2"/>
+        </w:numPr>
+        <w:rPr>
+          <w:rFonts w:ascii="Avenir Next" w:eastAsia="Times New Roman" w:hAnsi="Avenir Next" w:cs="Times New Roman"/>
+          <w:lang w:eastAsia="en-GB"/>
+        </w:rPr>
+      </w:pPr>
+      <w:r>
+        <w:rPr>
+          <w:rFonts w:ascii="Avenir Next" w:eastAsia="Times New Roman" w:hAnsi="Avenir Next" w:cs="Times New Roman"/>
+          <w:lang w:eastAsia="en-GB"/>
+        </w:rPr>
+        <w:t xml:space="preserve">¡Buena suerte </w:t>
+      </w:r>
+      <w:proofErr w:type="spellStart"/>
+      <w:r>
+        <w:rPr>
+          <w:rFonts w:ascii="Avenir Next" w:eastAsia="Times New Roman" w:hAnsi="Avenir Next" w:cs="Times New Roman"/>
+          <w:lang w:eastAsia="en-GB"/>
+        </w:rPr>
+        <w:t>en</w:t>
+      </w:r>
+      <w:proofErr w:type="spellEnd"/>
+      <w:r>
+        <w:rPr>
+          <w:rFonts w:ascii="Avenir Next" w:eastAsia="Times New Roman" w:hAnsi="Avenir Next" w:cs="Times New Roman"/>
+          <w:lang w:eastAsia="en-GB"/>
+        </w:rPr>
+        <w:t xml:space="preserve"> </w:t>
+      </w:r>
+      <w:proofErr w:type="spellStart"/>
+      <w:r>
+        <w:rPr>
+          <w:rFonts w:ascii="Avenir Next" w:eastAsia="Times New Roman" w:hAnsi="Avenir Next" w:cs="Times New Roman"/>
+          <w:lang w:eastAsia="en-GB"/>
+        </w:rPr>
+        <w:t>tu</w:t>
+      </w:r>
+      <w:proofErr w:type="spellEnd"/>
+      <w:r>
+        <w:rPr>
+          <w:rFonts w:ascii="Avenir Next" w:eastAsia="Times New Roman" w:hAnsi="Avenir Next" w:cs="Times New Roman"/>
+          <w:lang w:eastAsia="en-GB"/>
+        </w:rPr>
+        <w:t xml:space="preserve"> nuevo </w:t>
+      </w:r>
+      <w:proofErr w:type="spellStart"/>
+      <w:r>
+        <w:rPr>
+          <w:rFonts w:ascii="Avenir Next" w:eastAsia="Times New Roman" w:hAnsi="Avenir Next" w:cs="Times New Roman"/>
+          <w:lang w:eastAsia="en-GB"/>
+        </w:rPr>
+        <w:t>trabajo</w:t>
+      </w:r>
+      <w:proofErr w:type="spellEnd"/>
+      <w:r>
+        <w:rPr>
+          <w:rFonts w:ascii="Avenir Next" w:eastAsia="Times New Roman" w:hAnsi="Avenir Next" w:cs="Times New Roman"/>
+          <w:lang w:eastAsia="en-GB"/>
+        </w:rPr>
+        <w:t>!</w:t>
+      </w:r>
+      <w:r>
+        <w:rPr>
+          <w:rFonts w:ascii="Avenir Next" w:eastAsia="Times New Roman" w:hAnsi="Avenir Next" w:cs="Times New Roman"/>
+          <w:lang w:eastAsia="en-GB"/>
+        </w:rPr>
+        <w:t xml:space="preserve"> </w:t>
+      </w:r>
+    </w:p>
+    <w:p>
+      <w:pPr>
+        <w:ind w:firstLine="720"/>
+        <w:rPr>
+          <w:rFonts w:ascii="Avenir Next" w:hAnsi="Avenir Next" w:cs="Arial"/>
+          <w:lang w:val="en-US"/>
+        </w:rPr>
+      </w:pPr>
+      <w:r>
+        <w:rPr>
+          <w:rFonts w:ascii="Avenir Next" w:hAnsi="Avenir Next" w:cs="Arial"/>
+          <w:lang w:val="en-US"/>
+        </w:rPr>
+        <w:t>Good luck on your new job!</w:t>
+      </w:r>
+    </w:p>
+    <w:p>
+      <w:pPr>
+        <w:rPr>
+          <w:rFonts w:ascii="Avenir Next" w:hAnsi="Avenir Next" w:cs="Arial"/>
+          <w:lang w:val="en-US"/>
+        </w:rPr>
+      </w:pPr>
+    </w:p>
+    <w:p>
+      <w:pPr>
+        <w:pStyle w:val="ListParagraph"/>
+        <w:numPr>
+          <w:ilvl w:val="0"/>
+          <w:numId w:val="2"/>
+        </w:numPr>
+        <w:rPr>
+          <w:rFonts w:ascii="Avenir Next" w:eastAsia="Times New Roman" w:hAnsi="Avenir Next" w:cs="Times New Roman"/>
+          <w:lang w:eastAsia="en-GB"/>
+        </w:rPr>
+      </w:pPr>
+      <w:proofErr w:type="spellStart"/>
+      <w:r>
+        <w:rPr>
+          <w:rFonts w:ascii="Avenir Next" w:eastAsia="Times New Roman" w:hAnsi="Avenir Next" w:cs="Times New Roman"/>
+          <w:lang w:eastAsia="en-GB"/>
+        </w:rPr>
+        <w:t>B</w:t>
+      </w:r>
+      <w:r>
+        <w:rPr>
+          <w:rFonts w:ascii="Avenir Next" w:eastAsia="Times New Roman" w:hAnsi="Avenir Next" w:cs="Times New Roman"/>
+          <w:lang w:eastAsia="en-GB"/>
+        </w:rPr>
+        <w:t>uen</w:t>
+      </w:r>
+      <w:proofErr w:type="spellEnd"/>
+      <w:r>
+        <w:rPr>
+          <w:rFonts w:ascii="Avenir Next" w:eastAsia="Times New Roman" w:hAnsi="Avenir Next" w:cs="Times New Roman"/>
+          <w:lang w:eastAsia="en-GB"/>
+        </w:rPr>
+        <w:t xml:space="preserve"> </w:t>
+      </w:r>
+      <w:proofErr w:type="spellStart"/>
+      <w:r>
+        <w:rPr>
+          <w:rFonts w:ascii="Avenir Next" w:eastAsia="Times New Roman" w:hAnsi="Avenir Next" w:cs="Times New Roman"/>
+          <w:lang w:eastAsia="en-GB"/>
+        </w:rPr>
+        <w:t>viaje</w:t>
+      </w:r>
+      <w:proofErr w:type="spellEnd"/>
+      <w:r>
+        <w:rPr>
+          <w:rFonts w:ascii="Avenir Next" w:eastAsia="Times New Roman" w:hAnsi="Avenir Next" w:cs="Times New Roman"/>
+          <w:lang w:eastAsia="en-GB"/>
+        </w:rPr>
+        <w:t xml:space="preserve"> y </w:t>
+      </w:r>
+      <w:proofErr w:type="spellStart"/>
+      <w:r>
+        <w:rPr>
+          <w:rFonts w:ascii="Avenir Next" w:eastAsia="Times New Roman" w:hAnsi="Avenir Next" w:cs="Times New Roman"/>
+          <w:lang w:eastAsia="en-GB"/>
+        </w:rPr>
+        <w:t>bu</w:t>
+      </w:r>
+      <w:proofErr w:type="spellEnd"/>
+      <w:r>
+        <w:rPr>
+          <w:rFonts w:ascii="Avenir Next" w:eastAsia="Times New Roman" w:hAnsi="Avenir Next" w:cs="Times New Roman"/>
+          <w:lang w:eastAsia="en-GB"/>
+        </w:rPr>
+        <w:t xml:space="preserve"> </w:t>
+      </w:r>
+      <w:proofErr w:type="spellStart"/>
+      <w:r>
+        <w:rPr>
+          <w:rFonts w:ascii="Avenir Next" w:eastAsia="Times New Roman" w:hAnsi="Avenir Next" w:cs="Times New Roman"/>
+          <w:lang w:eastAsia="en-GB"/>
+        </w:rPr>
+        <w:t>ena</w:t>
+      </w:r>
+      <w:proofErr w:type="spellEnd"/>
+      <w:r>
+        <w:rPr>
+          <w:rFonts w:ascii="Avenir Next" w:eastAsia="Times New Roman" w:hAnsi="Avenir Next" w:cs="Times New Roman"/>
+          <w:lang w:eastAsia="en-GB"/>
+        </w:rPr>
+        <w:t xml:space="preserve"> suerte </w:t>
+      </w:r>
+      <w:proofErr w:type="spellStart"/>
+      <w:r>
+        <w:rPr>
+          <w:rFonts w:ascii="Avenir Next" w:eastAsia="Times New Roman" w:hAnsi="Avenir Next" w:cs="Times New Roman"/>
+          <w:lang w:eastAsia="en-GB"/>
+        </w:rPr>
+        <w:t>en</w:t>
+      </w:r>
+      <w:proofErr w:type="spellEnd"/>
+      <w:r>
+        <w:rPr>
+          <w:rFonts w:ascii="Avenir Next" w:eastAsia="Times New Roman" w:hAnsi="Avenir Next" w:cs="Times New Roman"/>
+          <w:lang w:eastAsia="en-GB"/>
+        </w:rPr>
+        <w:t xml:space="preserve"> </w:t>
+      </w:r>
+      <w:proofErr w:type="spellStart"/>
+      <w:r>
+        <w:rPr>
+          <w:rFonts w:ascii="Avenir Next" w:eastAsia="Times New Roman" w:hAnsi="Avenir Next" w:cs="Times New Roman"/>
+          <w:lang w:eastAsia="en-GB"/>
+        </w:rPr>
+        <w:t>tu</w:t>
+      </w:r>
+      <w:proofErr w:type="spellEnd"/>
+      <w:r>
+        <w:rPr>
+          <w:rFonts w:ascii="Avenir Next" w:eastAsia="Times New Roman" w:hAnsi="Avenir Next" w:cs="Times New Roman"/>
+          <w:lang w:eastAsia="en-GB"/>
+        </w:rPr>
+        <w:t xml:space="preserve"> nuevo </w:t>
+      </w:r>
+      <w:proofErr w:type="spellStart"/>
+      <w:r>
+        <w:rPr>
+          <w:rFonts w:ascii="Avenir Next" w:eastAsia="Times New Roman" w:hAnsi="Avenir Next" w:cs="Times New Roman"/>
+          <w:lang w:eastAsia="en-GB"/>
+        </w:rPr>
+        <w:t>trabajo</w:t>
+      </w:r>
+      <w:proofErr w:type="spellEnd"/>
+      <w:r>
+        <w:rPr>
+          <w:rFonts w:ascii="Avenir Next" w:eastAsia="Times New Roman" w:hAnsi="Avenir Next" w:cs="Times New Roman"/>
+          <w:lang w:eastAsia="en-GB"/>
+        </w:rPr>
+        <w:t>!</w:t>
+      </w:r>
+    </w:p>
+    <w:p>
+      <w:pPr>
+        <w:ind w:firstLine="720"/>
+        <w:rPr>
+          <w:rFonts w:ascii="Avenir Next" w:eastAsia="Times New Roman" w:hAnsi="Avenir Next" w:cs="Times New Roman"/>
+          <w:lang w:eastAsia="en-GB"/>
+        </w:rPr>
+      </w:pPr>
+      <w:r>
+        <w:rPr>
+          <w:rFonts w:ascii="Avenir Next" w:eastAsia="Times New Roman" w:hAnsi="Avenir Next" w:cs="Times New Roman"/>
+          <w:lang w:eastAsia="en-GB"/>
+        </w:rPr>
+        <w:t>S</w:t>
+      </w:r>
+      <w:r>
+        <w:rPr>
+          <w:rFonts w:ascii="Avenir Next" w:eastAsia="Times New Roman" w:hAnsi="Avenir Next" w:cs="Times New Roman"/>
+          <w:lang w:eastAsia="en-GB"/>
+        </w:rPr>
+        <w:t>afe travels and good luck on your new job</w:t>
+      </w:r>
+      <w:r>
+        <w:rPr>
+          <w:rFonts w:ascii="Avenir Next" w:eastAsia="Times New Roman" w:hAnsi="Avenir Next" w:cs="Times New Roman"/>
+          <w:lang w:eastAsia="en-GB"/>
+        </w:rPr>
+        <w:t>!</w:t>
+      </w:r>
+    </w:p>
+    <w:p>
+      <w:pPr>
+        <w:rPr>
+          <w:rFonts w:ascii="Avenir Next" w:eastAsia="Times New Roman" w:hAnsi="Avenir Next" w:cs="Times New Roman"/>
+          <w:lang w:eastAsia="en-GB"/>
+        </w:rPr>
+      </w:pPr>
+    </w:p>
+    <w:p>
+      <w:pPr>
+        <w:rPr>
+          <w:rFonts w:ascii="Avenir Next" w:eastAsia="Times New Roman" w:hAnsi="Avenir Next" w:cs="Times New Roman"/>
+          <w:lang w:eastAsia="en-GB"/>
+        </w:rPr>
+      </w:pPr>
+    </w:p>
+    <w:p>
+      <w:pPr>
+        <w:rPr>
+          <w:rFonts w:ascii="Avenir Next" w:eastAsia="Times New Roman" w:hAnsi="Avenir Next" w:cs="Times New Roman"/>
+          <w:lang w:eastAsia="en-GB"/>
+        </w:rPr>
+      </w:pPr>
+      <w:r>
+        <w:rPr>
+          <w:rFonts w:ascii="Avenir Next" w:eastAsia="Times New Roman" w:hAnsi="Avenir Next" w:cs="Times New Roman"/>
+          <w:lang w:eastAsia="en-GB"/>
+        </w:rPr>
+        <w:t>Let’s try another example:</w:t>
+      </w:r>
+    </w:p>
+    <w:p>
+      <w:pPr>
+        <w:rPr>
+          <w:rFonts w:ascii="Avenir Next" w:eastAsia="Times New Roman" w:hAnsi="Avenir Next" w:cs="Times New Roman"/>
+          <w:lang w:eastAsia="en-GB"/>
+        </w:rPr>
+      </w:pPr>
+    </w:p>
+    <w:p>
+      <w:pPr>
+        <w:rPr>
+          <w:rFonts w:ascii="Avenir Next" w:eastAsia="Times New Roman" w:hAnsi="Avenir Next" w:cs="Times New Roman"/>
+          <w:i/>
+          <w:iCs/>
+          <w:lang w:eastAsia="en-GB"/>
+        </w:rPr>
+      </w:pPr>
+      <w:r>
+        <w:rPr>
+          <w:rFonts w:ascii="Avenir Next" w:eastAsia="Times New Roman" w:hAnsi="Avenir Next" w:cs="Times New Roman"/>
+          <w:i/>
+          <w:iCs/>
+          <w:lang w:eastAsia="en-GB"/>
+        </w:rPr>
+        <w:t>“Your father will not be picking you up after school. Write the note he leaves in your bedroom explaining why.”</w:t>
+      </w:r>
+    </w:p>
+    <w:p>
+      <w:pPr>
+        <w:rPr>
+          <w:rFonts w:ascii="Avenir Next" w:eastAsia="Times New Roman" w:hAnsi="Avenir Next" w:cs="Times New Roman"/>
+          <w:i/>
+          <w:iCs/>
+          <w:lang w:eastAsia="en-GB"/>
+        </w:rPr>
+      </w:pPr>
+    </w:p>
+    <w:p>
+      <w:pPr>
+        <w:rPr>
+          <w:rFonts w:ascii="Avenir Next" w:eastAsia="Times New Roman" w:hAnsi="Avenir Next" w:cs="Times New Roman"/>
+          <w:lang w:eastAsia="en-GB"/>
+        </w:rPr>
+      </w:pPr>
+      <w:r>
+        <w:rPr>
+          <w:rFonts w:ascii="Avenir Next" w:eastAsia="Times New Roman" w:hAnsi="Avenir Next" w:cs="Times New Roman"/>
+          <w:lang w:eastAsia="en-GB"/>
+        </w:rPr>
+        <w:t>Suggested Responses</w:t>
+      </w:r>
+    </w:p>
+    <w:p>
+      <w:pPr>
+        <w:rPr>
+          <w:rFonts w:ascii="Avenir Next" w:eastAsia="Times New Roman" w:hAnsi="Avenir Next" w:cs="Times New Roman"/>
+          <w:lang w:eastAsia="en-GB"/>
+        </w:rPr>
+      </w:pPr>
+    </w:p>
+    <w:p>
+      <w:pPr>
+        <w:pStyle w:val="ListParagraph"/>
+        <w:numPr>
+          <w:ilvl w:val="0"/>
+          <w:numId w:val="2"/>
+        </w:numPr>
+        <w:rPr>
+          <w:rFonts w:ascii="Avenir Next" w:eastAsia="Times New Roman" w:hAnsi="Avenir Next" w:cs="Times New Roman"/>
+          <w:lang w:eastAsia="en-GB"/>
+        </w:rPr>
+      </w:pPr>
+      <w:r>
+        <w:rPr>
+          <w:rFonts w:ascii="Avenir Next" w:eastAsia="Times New Roman" w:hAnsi="Avenir Next" w:cs="Times New Roman"/>
+          <w:lang w:eastAsia="en-GB"/>
+        </w:rPr>
+        <w:t>M</w:t>
+      </w:r>
+      <w:r>
+        <w:rPr>
+          <w:rFonts w:ascii="Avenir Next" w:eastAsia="Times New Roman" w:hAnsi="Avenir Next" w:cs="Times New Roman"/>
+          <w:lang w:eastAsia="en-GB"/>
+        </w:rPr>
+        <w:t xml:space="preserve">i </w:t>
+      </w:r>
+      <w:proofErr w:type="spellStart"/>
+      <w:r>
+        <w:rPr>
+          <w:rFonts w:ascii="Avenir Next" w:eastAsia="Times New Roman" w:hAnsi="Avenir Next" w:cs="Times New Roman"/>
+          <w:lang w:eastAsia="en-GB"/>
+        </w:rPr>
+        <w:t>coche</w:t>
+      </w:r>
+      <w:proofErr w:type="spellEnd"/>
+      <w:r>
+        <w:rPr>
+          <w:rFonts w:ascii="Avenir Next" w:eastAsia="Times New Roman" w:hAnsi="Avenir Next" w:cs="Times New Roman"/>
+          <w:lang w:eastAsia="en-GB"/>
+        </w:rPr>
+        <w:t xml:space="preserve"> </w:t>
+      </w:r>
+      <w:proofErr w:type="spellStart"/>
+      <w:r>
+        <w:rPr>
+          <w:rFonts w:ascii="Avenir Next" w:eastAsia="Times New Roman" w:hAnsi="Avenir Next" w:cs="Times New Roman"/>
+          <w:lang w:eastAsia="en-GB"/>
+        </w:rPr>
+        <w:t>está</w:t>
+      </w:r>
+      <w:proofErr w:type="spellEnd"/>
+      <w:r>
+        <w:rPr>
+          <w:rFonts w:ascii="Avenir Next" w:eastAsia="Times New Roman" w:hAnsi="Avenir Next" w:cs="Times New Roman"/>
+          <w:lang w:eastAsia="en-GB"/>
+        </w:rPr>
+        <w:t xml:space="preserve"> </w:t>
+      </w:r>
+      <w:proofErr w:type="spellStart"/>
+      <w:r>
+        <w:rPr>
+          <w:rFonts w:ascii="Avenir Next" w:eastAsia="Times New Roman" w:hAnsi="Avenir Next" w:cs="Times New Roman"/>
+          <w:lang w:eastAsia="en-GB"/>
+        </w:rPr>
+        <w:t>en</w:t>
+      </w:r>
+      <w:proofErr w:type="spellEnd"/>
+      <w:r>
+        <w:rPr>
+          <w:rFonts w:ascii="Avenir Next" w:eastAsia="Times New Roman" w:hAnsi="Avenir Next" w:cs="Times New Roman"/>
+          <w:lang w:eastAsia="en-GB"/>
+        </w:rPr>
+        <w:t xml:space="preserve"> el </w:t>
+      </w:r>
+      <w:proofErr w:type="spellStart"/>
+      <w:r>
+        <w:rPr>
+          <w:rFonts w:ascii="Avenir Next" w:eastAsia="Times New Roman" w:hAnsi="Avenir Next" w:cs="Times New Roman"/>
+          <w:lang w:eastAsia="en-GB"/>
+        </w:rPr>
+        <w:t>mecánico</w:t>
+      </w:r>
+      <w:proofErr w:type="spellEnd"/>
+      <w:r>
+        <w:rPr>
+          <w:rFonts w:ascii="Avenir Next" w:eastAsia="Times New Roman" w:hAnsi="Avenir Next" w:cs="Times New Roman"/>
+          <w:lang w:eastAsia="en-GB"/>
+        </w:rPr>
+        <w:t>.</w:t>
+      </w:r>
+    </w:p>
+    <w:p>
+      <w:pPr>
+        <w:pStyle w:val="ListParagraph"/>
+        <w:spacing w:before="180"/>
+        <w:ind w:right="240"/>
+        <w:rPr>
+          <w:rFonts w:ascii="Avenir Next" w:eastAsia="Times New Roman" w:hAnsi="Avenir Next" w:cs="Times New Roman"/>
+          <w:lang w:eastAsia="en-GB"/>
+        </w:rPr>
+      </w:pPr>
+      <w:r>
+        <w:rPr>
+          <w:rFonts w:ascii="Avenir Next" w:eastAsia="Times New Roman" w:hAnsi="Avenir Next" w:cs="Times New Roman"/>
+          <w:lang w:eastAsia="en-GB"/>
+        </w:rPr>
+        <w:t>My car is at the mechanic</w:t>
+      </w:r>
+      <w:r>
+        <w:rPr>
+          <w:rFonts w:ascii="Avenir Next" w:eastAsia="Times New Roman" w:hAnsi="Avenir Next" w:cs="Times New Roman"/>
+          <w:lang w:eastAsia="en-GB"/>
+        </w:rPr>
+        <w:t>.</w:t>
+      </w:r>
+    </w:p>
+    <w:p>
+      <w:pPr>
+        <w:rPr>
+          <w:rFonts w:ascii="Avenir Next" w:hAnsi="Avenir Next" w:cs="Arial"/>
+          <w:b/>
+          <w:bCs/>
           <w:sz w:val="28"/>
           <w:szCs w:val="28"/>
           <w:lang w:val="en-US"/>
         </w:rPr>
-        <w:t xml:space="preserve"> response in Spanish. </w:t>
+      </w:pPr>
+    </w:p>
+    <w:p>
+      <w:pPr>
+        <w:rPr>
+          <w:rFonts w:ascii="Avenir Next" w:hAnsi="Avenir Next" w:cs="Arial"/>
+          <w:b/>
+          <w:bCs/>
+          <w:sz w:val="28"/>
+          <w:szCs w:val="28"/>
+          <w:lang w:val="en-US"/>
+        </w:rPr>
+      </w:pPr>
+    </w:p>
+    <w:p>
+      <w:pPr>
+        <w:rPr>
+          <w:rFonts w:ascii="Avenir Next" w:hAnsi="Avenir Next" w:cs="Arial"/>
+          <w:b/>
+          <w:bCs/>
+          <w:sz w:val="28"/>
+          <w:szCs w:val="28"/>
+          <w:lang w:val="en-US"/>
+        </w:rPr>
+      </w:pPr>
+    </w:p>
+    <w:p>
+      <w:pPr>
+        <w:rPr>
+          <w:rFonts w:ascii="Avenir Next" w:hAnsi="Avenir Next" w:cs="Arial"/>
+          <w:b/>
+          <w:bCs/>
+          <w:sz w:val="28"/>
+          <w:szCs w:val="28"/>
+          <w:lang w:val="en-US"/>
+        </w:rPr>
+      </w:pPr>
+    </w:p>
+    <w:p>
+      <w:pPr>
+        <w:rPr>
+          <w:rFonts w:ascii="Avenir Next" w:hAnsi="Avenir Next" w:cs="Arial"/>
+          <w:b/>
+          <w:bCs/>
+          <w:sz w:val="28"/>
+          <w:szCs w:val="28"/>
+          <w:lang w:val="en-US"/>
+        </w:rPr>
+      </w:pPr>
+      <w:r>
+        <w:rPr>
+          <w:rFonts w:ascii="Avenir Next" w:hAnsi="Avenir Next" w:cs="Arial"/>
+          <w:b/>
+          <w:bCs/>
+          <w:sz w:val="28"/>
+          <w:szCs w:val="28"/>
+          <w:lang w:val="en-US"/>
+        </w:rPr>
+        <w:lastRenderedPageBreak/>
+        <w:t>Best Practices</w:t>
+      </w:r>
+    </w:p>
+    <w:p>
+      <w:pPr>
+        <w:rPr>
+          <w:rFonts w:ascii="Avenir Next" w:hAnsi="Avenir Next" w:cs="Arial"/>
+          <w:b/>
+          <w:bCs/>
+          <w:sz w:val="28"/>
+          <w:szCs w:val="28"/>
+          <w:lang w:val="en-US"/>
+        </w:rPr>
+      </w:pPr>
+    </w:p>
+    <w:p>
+      <w:pPr>
+        <w:pStyle w:val="ListParagraph"/>
+        <w:numPr>
+          <w:ilvl w:val="0"/>
+          <w:numId w:val="4"/>
+        </w:numPr>
+        <w:rPr>
+          <w:rFonts w:ascii="Avenir Next" w:hAnsi="Avenir Next" w:cs="Arial"/>
+          <w:b/>
+          <w:bCs/>
+          <w:lang w:val="en-US"/>
+        </w:rPr>
+      </w:pPr>
+      <w:r>
+        <w:rPr>
+          <w:rFonts w:ascii="Avenir Next" w:hAnsi="Avenir Next" w:cs="Arial"/>
+          <w:lang w:val="en-US"/>
+        </w:rPr>
+        <w:t xml:space="preserve">Limit your responses to one sentence. This section requires </w:t>
+      </w:r>
+      <w:r>
+        <w:rPr>
+          <w:rFonts w:ascii="Avenir Next" w:hAnsi="Avenir Next" w:cs="Arial"/>
+          <w:lang w:val="en-US"/>
+        </w:rPr>
+        <w:t xml:space="preserve">that you respond using one sentence and one sentence only. If you disregard these instructions, you may lose marks. Each question is work three (3) marks. </w:t>
+      </w:r>
+    </w:p>
+    <w:p>
+      <w:pPr>
+        <w:pStyle w:val="ListParagraph"/>
+        <w:rPr>
+          <w:rFonts w:ascii="Avenir Next" w:hAnsi="Avenir Next" w:cs="Arial"/>
+          <w:b/>
+          <w:bCs/>
+          <w:lang w:val="en-US"/>
+        </w:rPr>
+      </w:pPr>
+    </w:p>
+    <w:p>
+      <w:pPr>
+        <w:pStyle w:val="ListParagraph"/>
+        <w:numPr>
+          <w:ilvl w:val="0"/>
+          <w:numId w:val="4"/>
+        </w:numPr>
+        <w:rPr>
+          <w:rFonts w:ascii="Avenir Next" w:hAnsi="Avenir Next" w:cs="Arial"/>
+          <w:b/>
+          <w:bCs/>
+          <w:lang w:val="en-US"/>
+        </w:rPr>
+      </w:pPr>
+      <w:r>
+        <w:rPr>
+          <w:rFonts w:ascii="Avenir Next" w:hAnsi="Avenir Next" w:cs="Arial"/>
+          <w:lang w:val="en-US"/>
+        </w:rPr>
+        <w:t xml:space="preserve">Keep your sentences short and simple. If you try to complicate your response then you may construct a sentence in English that you may not be able to translate correctly in Spanish, and incorrect translations or grammar will result in you losing marks. </w:t>
+      </w:r>
+      <w:r>
+        <w:rPr>
+          <w:rFonts w:ascii="Avenir Next" w:hAnsi="Avenir Next" w:cs="Arial"/>
+          <w:lang w:val="en-US"/>
+        </w:rPr>
+        <w:t>As per the instructions, a complete sentence may not be necessary, and a phrase</w:t>
+      </w:r>
+      <w:r>
+        <w:rPr>
+          <w:rFonts w:ascii="Avenir Next" w:hAnsi="Avenir Next" w:cs="Arial"/>
+          <w:lang w:val="en-US"/>
+        </w:rPr>
+        <w:t xml:space="preserve"> or expression</w:t>
+      </w:r>
+      <w:r>
+        <w:rPr>
+          <w:rFonts w:ascii="Avenir Next" w:hAnsi="Avenir Next" w:cs="Arial"/>
+          <w:lang w:val="en-US"/>
+        </w:rPr>
+        <w:t xml:space="preserve"> can be used instead. </w:t>
+      </w:r>
+    </w:p>
+    <w:p>
+      <w:pPr>
+        <w:pStyle w:val="ListParagraph"/>
+        <w:rPr>
+          <w:rFonts w:ascii="Avenir Next" w:hAnsi="Avenir Next" w:cs="Arial"/>
+          <w:b/>
+          <w:bCs/>
+          <w:lang w:val="en-US"/>
+        </w:rPr>
+      </w:pPr>
+    </w:p>
+    <w:p>
+      <w:pPr>
+        <w:rPr>
+          <w:rFonts w:ascii="Avenir Next" w:hAnsi="Avenir Next" w:cs="Arial"/>
+          <w:b/>
+          <w:bCs/>
+          <w:lang w:val="en-US"/>
+        </w:rPr>
+      </w:pPr>
+    </w:p>
+    <w:p>
+      <w:pPr>
+        <w:rPr>
+          <w:rFonts w:ascii="Avenir Next" w:hAnsi="Avenir Next" w:cs="Arial"/>
+          <w:b/>
+          <w:bCs/>
+          <w:sz w:val="28"/>
+          <w:szCs w:val="28"/>
+          <w:lang w:val="en-US"/>
+        </w:rPr>
+      </w:pPr>
+      <w:r>
+        <w:rPr>
+          <w:rFonts w:ascii="Avenir Next" w:hAnsi="Avenir Next" w:cs="Arial"/>
+          <w:b/>
+          <w:bCs/>
+          <w:sz w:val="28"/>
+          <w:szCs w:val="28"/>
+          <w:lang w:val="en-US"/>
+        </w:rPr>
+        <w:t>Try These</w:t>
+      </w:r>
+    </w:p>
+    <w:p>
+      <w:pPr>
+        <w:rPr>
+          <w:rFonts w:ascii="Avenir Next" w:hAnsi="Avenir Next" w:cs="Arial"/>
+          <w:b/>
+          <w:bCs/>
+          <w:sz w:val="28"/>
+          <w:szCs w:val="28"/>
+          <w:lang w:val="en-US"/>
+        </w:rPr>
+      </w:pPr>
+    </w:p>
+    <w:p>
+      <w:pPr>
+        <w:rPr>
+          <w:rFonts w:ascii="Avenir Next" w:hAnsi="Avenir Next" w:cs="Arial"/>
+          <w:lang w:val="en-US"/>
+        </w:rPr>
+      </w:pPr>
+      <w:r>
+        <w:rPr>
+          <w:rFonts w:ascii="Avenir Next" w:hAnsi="Avenir Next" w:cs="Arial"/>
+          <w:lang w:val="en-US"/>
+        </w:rPr>
+        <w:t xml:space="preserve">Try these questions </w:t>
+      </w:r>
+      <w:r>
+        <w:rPr>
+          <w:rFonts w:ascii="Avenir Next" w:hAnsi="Avenir Next" w:cs="Arial"/>
+          <w:lang w:val="en-US"/>
+        </w:rPr>
+        <w:t xml:space="preserve">by yourself r with your friends. You can also download the PDF exercises below. </w:t>
+      </w:r>
+    </w:p>
+    <w:p>
+      <w:pPr>
+        <w:rPr>
+          <w:rFonts w:ascii="Avenir Next" w:hAnsi="Avenir Next" w:cs="Arial"/>
+          <w:lang w:val="en-US"/>
+        </w:rPr>
+      </w:pPr>
+    </w:p>
+    <w:p>
+      <w:pPr>
+        <w:pStyle w:val="ListParagraph"/>
+        <w:numPr>
+          <w:ilvl w:val="0"/>
+          <w:numId w:val="6"/>
+        </w:numPr>
+        <w:rPr>
+          <w:rFonts w:ascii="Avenir Next" w:hAnsi="Avenir Next" w:cs="Arial"/>
+          <w:lang w:val="en-US"/>
+        </w:rPr>
+      </w:pPr>
+      <w:r>
+        <w:rPr>
+          <w:rFonts w:ascii="Avenir Next" w:hAnsi="Avenir Next" w:cs="Arial"/>
+          <w:lang w:val="en-US"/>
+        </w:rPr>
+        <w:t xml:space="preserve">You need to request </w:t>
+      </w:r>
+      <w:r>
+        <w:rPr>
+          <w:rFonts w:ascii="Avenir Next" w:hAnsi="Avenir Next" w:cs="Arial"/>
+          <w:lang w:val="en-US"/>
+        </w:rPr>
+        <w:t xml:space="preserve">a favor from your teacher. Write a note making the request. </w:t>
+      </w:r>
+    </w:p>
+    <w:p>
+      <w:pPr>
+        <w:rPr>
+          <w:rFonts w:ascii="Avenir Next" w:hAnsi="Avenir Next" w:cs="Arial"/>
+          <w:lang w:val="en-US"/>
+        </w:rPr>
+      </w:pPr>
+    </w:p>
+    <w:p>
+      <w:pPr>
+        <w:pStyle w:val="ListParagraph"/>
+        <w:numPr>
+          <w:ilvl w:val="0"/>
+          <w:numId w:val="6"/>
+        </w:numPr>
+        <w:rPr>
+          <w:rFonts w:ascii="Avenir Next" w:hAnsi="Avenir Next" w:cs="Arial"/>
+          <w:lang w:val="en-US"/>
+        </w:rPr>
+      </w:pPr>
+      <w:r>
+        <w:rPr>
+          <w:rFonts w:ascii="Avenir Next" w:hAnsi="Avenir Next" w:cs="Arial"/>
+          <w:lang w:val="en-US"/>
+        </w:rPr>
+        <w:t xml:space="preserve">Write a note inviting a friend to an activity, stating the date on which it will be held. </w:t>
+      </w:r>
+    </w:p>
+    <w:p>
+      <w:pPr>
+        <w:pStyle w:val="ListParagraph"/>
+        <w:rPr>
+          <w:rFonts w:ascii="Avenir Next" w:hAnsi="Avenir Next" w:cs="Arial"/>
+          <w:lang w:val="en-US"/>
+        </w:rPr>
+      </w:pPr>
+    </w:p>
+    <w:p>
+      <w:pPr>
+        <w:pStyle w:val="ListParagraph"/>
+        <w:numPr>
+          <w:ilvl w:val="0"/>
+          <w:numId w:val="6"/>
+        </w:numPr>
+        <w:rPr>
+          <w:rFonts w:ascii="Avenir Next" w:hAnsi="Avenir Next" w:cs="Arial"/>
+          <w:lang w:val="en-US"/>
+        </w:rPr>
+      </w:pPr>
+      <w:r>
+        <w:rPr>
+          <w:rFonts w:ascii="Avenir Next" w:hAnsi="Avenir Next" w:cs="Arial"/>
+          <w:lang w:val="en-US"/>
+        </w:rPr>
+        <w:t>You missed your friend’s birthday. Write a not</w:t>
+      </w:r>
+      <w:r>
+        <w:rPr>
+          <w:rFonts w:ascii="Avenir Next" w:hAnsi="Avenir Next" w:cs="Arial"/>
+          <w:lang w:val="en-US"/>
+        </w:rPr>
+        <w:t>e</w:t>
+      </w:r>
+      <w:r>
+        <w:rPr>
+          <w:rFonts w:ascii="Avenir Next" w:hAnsi="Avenir Next" w:cs="Arial"/>
+          <w:lang w:val="en-US"/>
+        </w:rPr>
+        <w:t xml:space="preserve"> of apology you send, stating how you will make up for this. </w:t>
+      </w:r>
+    </w:p>
+    <w:p>
+      <w:pPr>
+        <w:pStyle w:val="ListParagraph"/>
+        <w:rPr>
+          <w:rFonts w:ascii="Avenir Next" w:hAnsi="Avenir Next" w:cs="Arial"/>
+          <w:lang w:val="en-US"/>
+        </w:rPr>
+      </w:pPr>
+    </w:p>
+    <w:p>
+      <w:pPr>
+        <w:pStyle w:val="ListParagraph"/>
+        <w:numPr>
+          <w:ilvl w:val="0"/>
+          <w:numId w:val="6"/>
+        </w:numPr>
+        <w:rPr>
+          <w:rFonts w:ascii="Avenir Next" w:hAnsi="Avenir Next" w:cs="Arial"/>
+          <w:lang w:val="en-US"/>
+        </w:rPr>
+      </w:pPr>
+      <w:r>
+        <w:rPr>
+          <w:rFonts w:ascii="Avenir Next" w:hAnsi="Avenir Next" w:cs="Arial"/>
+          <w:lang w:val="en-US"/>
+        </w:rPr>
+        <w:t>You have lost an item. Write the note you put on the school’s ‘Lost and Found’ board informing of your loss with a description.</w:t>
+      </w:r>
+    </w:p>
+    <w:p>
+      <w:pPr>
+        <w:pStyle w:val="ListParagraph"/>
+        <w:rPr>
+          <w:rFonts w:ascii="Avenir Next" w:hAnsi="Avenir Next" w:cs="Arial"/>
+          <w:lang w:val="en-US"/>
+        </w:rPr>
+      </w:pPr>
+    </w:p>
+    <w:p>
+      <w:pPr>
+        <w:pStyle w:val="ListParagraph"/>
+        <w:numPr>
+          <w:ilvl w:val="0"/>
+          <w:numId w:val="6"/>
+        </w:numPr>
+        <w:rPr>
+          <w:rFonts w:ascii="Avenir Next" w:hAnsi="Avenir Next" w:cs="Arial"/>
+          <w:lang w:val="en-US"/>
+        </w:rPr>
+      </w:pPr>
+      <w:r>
+        <w:rPr>
+          <w:rFonts w:ascii="Avenir Next" w:hAnsi="Avenir Next" w:cs="Arial"/>
+          <w:lang w:val="en-US"/>
+        </w:rPr>
+        <w:t xml:space="preserve">Alejandro is seeking your opinion on a particular issue. Write the email you receive from him. </w:t>
+      </w:r>
+    </w:p>
+    <w:p>
+      <w:pPr>
+        <w:pStyle w:val="ListParagraph"/>
+        <w:rPr>
+          <w:rFonts w:ascii="Avenir Next" w:hAnsi="Avenir Next" w:cs="Arial"/>
+          <w:lang w:val="en-US"/>
+        </w:rPr>
+      </w:pPr>
+    </w:p>
+    <w:p>
+      <w:pPr>
+        <w:pStyle w:val="ListParagraph"/>
+        <w:numPr>
+          <w:ilvl w:val="0"/>
+          <w:numId w:val="6"/>
+        </w:numPr>
+        <w:rPr>
+          <w:rFonts w:ascii="Avenir Next" w:hAnsi="Avenir Next" w:cs="Arial"/>
+          <w:lang w:val="en-US"/>
+        </w:rPr>
+      </w:pPr>
+      <w:r>
+        <w:rPr>
+          <w:rFonts w:ascii="Avenir Next" w:hAnsi="Avenir Next" w:cs="Arial"/>
+          <w:lang w:val="en-US"/>
+        </w:rPr>
+        <w:t xml:space="preserve">You have to meet your cousin. Write the email you end suggesting the time the two of you can meet. </w:t>
+      </w:r>
+    </w:p>
+    <w:p>
+      <w:pPr>
+        <w:pStyle w:val="ListParagraph"/>
+        <w:rPr>
+          <w:rFonts w:ascii="Avenir Next" w:hAnsi="Avenir Next" w:cs="Arial"/>
+          <w:lang w:val="en-US"/>
+        </w:rPr>
+      </w:pPr>
+    </w:p>
+    <w:p>
+      <w:pPr>
+        <w:pStyle w:val="ListParagraph"/>
+        <w:numPr>
+          <w:ilvl w:val="0"/>
+          <w:numId w:val="6"/>
+        </w:numPr>
+        <w:rPr>
+          <w:rFonts w:ascii="Avenir Next" w:hAnsi="Avenir Next" w:cs="Arial"/>
+          <w:lang w:val="en-US"/>
+        </w:rPr>
+      </w:pPr>
+      <w:r>
+        <w:rPr>
+          <w:rFonts w:ascii="Avenir Next" w:hAnsi="Avenir Next" w:cs="Arial"/>
+          <w:lang w:val="en-US"/>
+        </w:rPr>
+        <w:t xml:space="preserve">Your friend has invited you to lunch at a particular restaurant. Write the email you send to your friend expressing your preference </w:t>
+      </w:r>
+      <w:r>
+        <w:rPr>
+          <w:rFonts w:ascii="Avenir Next" w:hAnsi="Avenir Next" w:cs="Arial"/>
+          <w:lang w:val="en-US"/>
+        </w:rPr>
+        <w:t xml:space="preserve">with a reason. </w:t>
+      </w:r>
+    </w:p>
+    <w:p>
+      <w:pPr>
+        <w:pStyle w:val="ListParagraph"/>
+        <w:rPr>
+          <w:rFonts w:ascii="Avenir Next" w:hAnsi="Avenir Next" w:cs="Arial"/>
+          <w:lang w:val="en-US"/>
+        </w:rPr>
+      </w:pPr>
+    </w:p>
+    <w:p>
+      <w:pPr>
+        <w:pStyle w:val="ListParagraph"/>
+        <w:numPr>
+          <w:ilvl w:val="0"/>
+          <w:numId w:val="6"/>
+        </w:numPr>
+        <w:rPr>
+          <w:rFonts w:ascii="Avenir Next" w:hAnsi="Avenir Next" w:cs="Arial"/>
+          <w:lang w:val="en-US"/>
+        </w:rPr>
+      </w:pPr>
+      <w:r>
+        <w:rPr>
+          <w:rFonts w:ascii="Avenir Next" w:hAnsi="Avenir Next" w:cs="Arial"/>
+          <w:lang w:val="en-US"/>
+        </w:rPr>
+        <w:lastRenderedPageBreak/>
+        <w:t xml:space="preserve">Write the card you send to your aunt Rita expressing gratitude and mentioning something she did for you. </w:t>
+      </w:r>
+    </w:p>
+    <w:p>
+      <w:pPr>
+        <w:pStyle w:val="ListParagraph"/>
+        <w:rPr>
+          <w:rFonts w:ascii="Avenir Next" w:hAnsi="Avenir Next" w:cs="Arial"/>
+          <w:lang w:val="en-US"/>
+        </w:rPr>
+      </w:pPr>
+    </w:p>
+    <w:p>
+      <w:pPr>
+        <w:pStyle w:val="ListParagraph"/>
+        <w:numPr>
+          <w:ilvl w:val="0"/>
+          <w:numId w:val="6"/>
+        </w:numPr>
+        <w:rPr>
+          <w:rFonts w:ascii="Avenir Next" w:hAnsi="Avenir Next" w:cs="Arial"/>
+          <w:lang w:val="en-US"/>
+        </w:rPr>
+      </w:pPr>
+      <w:r>
+        <w:rPr>
+          <w:rFonts w:ascii="Avenir Next" w:hAnsi="Avenir Next" w:cs="Arial"/>
+          <w:lang w:val="en-US"/>
+        </w:rPr>
+        <w:t xml:space="preserve">Your sister overseas is unable to visit for Christmas vacation as planned. Write the email your mother sends to her expressing how she feels and expressing an alternative arrangement. </w:t>
+      </w:r>
+    </w:p>
+    <w:p>
+      <w:pPr>
+        <w:pStyle w:val="ListParagraph"/>
+        <w:rPr>
+          <w:rFonts w:ascii="Avenir Next" w:hAnsi="Avenir Next" w:cs="Arial"/>
+          <w:lang w:val="en-US"/>
+        </w:rPr>
+      </w:pPr>
+    </w:p>
+    <w:p>
+      <w:pPr>
+        <w:pStyle w:val="ListParagraph"/>
+        <w:numPr>
+          <w:ilvl w:val="0"/>
+          <w:numId w:val="6"/>
+        </w:numPr>
+        <w:rPr>
+          <w:rFonts w:ascii="Avenir Next" w:hAnsi="Avenir Next" w:cs="Arial"/>
+          <w:lang w:val="en-US"/>
+        </w:rPr>
+      </w:pPr>
+      <w:r>
+        <w:rPr>
+          <w:rFonts w:ascii="Avenir Next" w:hAnsi="Avenir Next" w:cs="Arial"/>
+          <w:lang w:val="en-US"/>
+        </w:rPr>
+        <w:t xml:space="preserve">A member of your sports club has broken one of the rules. Write the note that the coach leaves for him warning of the consequences of the offence. </w:t>
       </w:r>
     </w:p>
     <w:sectPr>
-      <w:headerReference w:type="default" r:id="rId7"/>
-      <w:footerReference w:type="even" r:id="rId8"/>
-      <w:footerReference w:type="default" r:id="rId9"/>
+      <w:headerReference w:type="default" r:id="rId8"/>
+      <w:footerReference w:type="even" r:id="rId9"/>
+      <w:footerReference w:type="default" r:id="rId10"/>
       <w:pgSz w:w="11900" w:h="16840"/>
       <w:pgMar w:top="1440" w:right="1440" w:bottom="1440" w:left="1440" w:header="708" w:footer="708" w:gutter="0"/>
       <w:cols w:space="708"/>
@@ -272,6 +1507,611 @@
     </w:pPr>
   </w:p>
 </w:hdr>
+</file>
+
+<file path=word/numbering.xml><?xml version="1.0" encoding="utf-8"?>
+<w:numbering xmlns:wpc="http://schemas.microsoft.com/office/word/2010/wordprocessingCanvas" xmlns:cx="http://schemas.microsoft.com/office/drawing/2014/chartex" xmlns:cx1="http://schemas.microsoft.com/office/drawing/2015/9/8/chartex" xmlns:cx2="http://schemas.microsoft.com/office/drawing/2015/10/21/chartex" xmlns:cx3="http://schemas.microsoft.com/office/drawing/2016/5/9/chartex" xmlns:cx4="http://schemas.microsoft.com/office/drawing/2016/5/10/chartex" xmlns:cx5="http://schemas.microsoft.com/office/drawing/2016/5/11/chartex" xmlns:cx6="http://schemas.microsoft.com/office/drawing/2016/5/12/chartex" xmlns:cx7="http://schemas.microsoft.com/office/drawing/2016/5/13/chartex" xmlns:cx8="http://schemas.microsoft.com/office/drawing/2016/5/14/chartex" xmlns:mc="http://schemas.openxmlformats.org/markup-compatibility/2006" xmlns:aink="http://schemas.microsoft.com/office/drawing/2016/ink" xmlns:am3d="http://schemas.microsoft.com/office/drawing/2017/model3d" xmlns:o="urn:schemas-microsoft-com:office:office" xmlns:r="http://schemas.openxmlformats.org/officeDocument/2006/relationships" xmlns:m="http://schemas.openxmlformats.org/officeDocument/2006/math" xmlns:v="urn:schemas-microsoft-com:vml" xmlns:wp14="http://schemas.microsoft.com/office/word/2010/wordprocessingDrawing" xmlns:wp="http://schemas.openxmlformats.org/drawingml/2006/wordprocessingDrawing" xmlns:w10="urn:schemas-microsoft-com:office:word" xmlns:w="http://schemas.openxmlformats.org/wordprocessingml/2006/main" xmlns:w14="http://schemas.microsoft.com/office/word/2010/wordml" xmlns:w15="http://schemas.microsoft.com/office/word/2012/wordml" xmlns:w16cid="http://schemas.microsoft.com/office/word/2016/wordml/cid" xmlns:w16se="http://schemas.microsoft.com/office/word/2015/wordml/symex" xmlns:wpg="http://schemas.microsoft.com/office/word/2010/wordprocessingGroup" xmlns:wpi="http://schemas.microsoft.com/office/word/2010/wordprocessingInk" xmlns:wne="http://schemas.microsoft.com/office/word/2006/wordml" xmlns:wps="http://schemas.microsoft.com/office/word/2010/wordprocessingShape" mc:Ignorable="w14 w15 w16se w16cid wp14">
+  <w:abstractNum w:abstractNumId="0" w15:restartNumberingAfterBreak="0">
+    <w:nsid w:val="31A65C67"/>
+    <w:multiLevelType w:val="hybridMultilevel"/>
+    <w:tmpl w:val="3724D862"/>
+    <w:lvl w:ilvl="0" w:tplc="0809000F">
+      <w:start w:val="1"/>
+      <w:numFmt w:val="decimal"/>
+      <w:lvlText w:val="%1."/>
+      <w:lvlJc w:val="left"/>
+      <w:pPr>
+        <w:ind w:left="720" w:hanging="360"/>
+      </w:pPr>
+      <w:rPr>
+        <w:rFonts w:hint="default"/>
+      </w:rPr>
+    </w:lvl>
+    <w:lvl w:ilvl="1" w:tplc="08090019" w:tentative="1">
+      <w:start w:val="1"/>
+      <w:numFmt w:val="lowerLetter"/>
+      <w:lvlText w:val="%2."/>
+      <w:lvlJc w:val="left"/>
+      <w:pPr>
+        <w:ind w:left="1440" w:hanging="360"/>
+      </w:pPr>
+    </w:lvl>
+    <w:lvl w:ilvl="2" w:tplc="0809001B" w:tentative="1">
+      <w:start w:val="1"/>
+      <w:numFmt w:val="lowerRoman"/>
+      <w:lvlText w:val="%3."/>
+      <w:lvlJc w:val="right"/>
+      <w:pPr>
+        <w:ind w:left="2160" w:hanging="180"/>
+      </w:pPr>
+    </w:lvl>
+    <w:lvl w:ilvl="3" w:tplc="0809000F" w:tentative="1">
+      <w:start w:val="1"/>
+      <w:numFmt w:val="decimal"/>
+      <w:lvlText w:val="%4."/>
+      <w:lvlJc w:val="left"/>
+      <w:pPr>
+        <w:ind w:left="2880" w:hanging="360"/>
+      </w:pPr>
+    </w:lvl>
+    <w:lvl w:ilvl="4" w:tplc="08090019" w:tentative="1">
+      <w:start w:val="1"/>
+      <w:numFmt w:val="lowerLetter"/>
+      <w:lvlText w:val="%5."/>
+      <w:lvlJc w:val="left"/>
+      <w:pPr>
+        <w:ind w:left="3600" w:hanging="360"/>
+      </w:pPr>
+    </w:lvl>
+    <w:lvl w:ilvl="5" w:tplc="0809001B" w:tentative="1">
+      <w:start w:val="1"/>
+      <w:numFmt w:val="lowerRoman"/>
+      <w:lvlText w:val="%6."/>
+      <w:lvlJc w:val="right"/>
+      <w:pPr>
+        <w:ind w:left="4320" w:hanging="180"/>
+      </w:pPr>
+    </w:lvl>
+    <w:lvl w:ilvl="6" w:tplc="0809000F" w:tentative="1">
+      <w:start w:val="1"/>
+      <w:numFmt w:val="decimal"/>
+      <w:lvlText w:val="%7."/>
+      <w:lvlJc w:val="left"/>
+      <w:pPr>
+        <w:ind w:left="5040" w:hanging="360"/>
+      </w:pPr>
+    </w:lvl>
+    <w:lvl w:ilvl="7" w:tplc="08090019" w:tentative="1">
+      <w:start w:val="1"/>
+      <w:numFmt w:val="lowerLetter"/>
+      <w:lvlText w:val="%8."/>
+      <w:lvlJc w:val="left"/>
+      <w:pPr>
+        <w:ind w:left="5760" w:hanging="360"/>
+      </w:pPr>
+    </w:lvl>
+    <w:lvl w:ilvl="8" w:tplc="0809001B" w:tentative="1">
+      <w:start w:val="1"/>
+      <w:numFmt w:val="lowerRoman"/>
+      <w:lvlText w:val="%9."/>
+      <w:lvlJc w:val="right"/>
+      <w:pPr>
+        <w:ind w:left="6480" w:hanging="180"/>
+      </w:pPr>
+    </w:lvl>
+  </w:abstractNum>
+  <w:abstractNum w:abstractNumId="1" w15:restartNumberingAfterBreak="0">
+    <w:nsid w:val="3E1E3823"/>
+    <w:multiLevelType w:val="hybridMultilevel"/>
+    <w:tmpl w:val="C9C4F73A"/>
+    <w:lvl w:ilvl="0" w:tplc="0809000F">
+      <w:start w:val="1"/>
+      <w:numFmt w:val="decimal"/>
+      <w:lvlText w:val="%1."/>
+      <w:lvlJc w:val="left"/>
+      <w:pPr>
+        <w:ind w:left="720" w:hanging="360"/>
+      </w:pPr>
+      <w:rPr>
+        <w:rFonts w:hint="default"/>
+      </w:rPr>
+    </w:lvl>
+    <w:lvl w:ilvl="1" w:tplc="08090019" w:tentative="1">
+      <w:start w:val="1"/>
+      <w:numFmt w:val="lowerLetter"/>
+      <w:lvlText w:val="%2."/>
+      <w:lvlJc w:val="left"/>
+      <w:pPr>
+        <w:ind w:left="1440" w:hanging="360"/>
+      </w:pPr>
+    </w:lvl>
+    <w:lvl w:ilvl="2" w:tplc="0809001B" w:tentative="1">
+      <w:start w:val="1"/>
+      <w:numFmt w:val="lowerRoman"/>
+      <w:lvlText w:val="%3."/>
+      <w:lvlJc w:val="right"/>
+      <w:pPr>
+        <w:ind w:left="2160" w:hanging="180"/>
+      </w:pPr>
+    </w:lvl>
+    <w:lvl w:ilvl="3" w:tplc="0809000F" w:tentative="1">
+      <w:start w:val="1"/>
+      <w:numFmt w:val="decimal"/>
+      <w:lvlText w:val="%4."/>
+      <w:lvlJc w:val="left"/>
+      <w:pPr>
+        <w:ind w:left="2880" w:hanging="360"/>
+      </w:pPr>
+    </w:lvl>
+    <w:lvl w:ilvl="4" w:tplc="08090019" w:tentative="1">
+      <w:start w:val="1"/>
+      <w:numFmt w:val="lowerLetter"/>
+      <w:lvlText w:val="%5."/>
+      <w:lvlJc w:val="left"/>
+      <w:pPr>
+        <w:ind w:left="3600" w:hanging="360"/>
+      </w:pPr>
+    </w:lvl>
+    <w:lvl w:ilvl="5" w:tplc="0809001B" w:tentative="1">
+      <w:start w:val="1"/>
+      <w:numFmt w:val="lowerRoman"/>
+      <w:lvlText w:val="%6."/>
+      <w:lvlJc w:val="right"/>
+      <w:pPr>
+        <w:ind w:left="4320" w:hanging="180"/>
+      </w:pPr>
+    </w:lvl>
+    <w:lvl w:ilvl="6" w:tplc="0809000F" w:tentative="1">
+      <w:start w:val="1"/>
+      <w:numFmt w:val="decimal"/>
+      <w:lvlText w:val="%7."/>
+      <w:lvlJc w:val="left"/>
+      <w:pPr>
+        <w:ind w:left="5040" w:hanging="360"/>
+      </w:pPr>
+    </w:lvl>
+    <w:lvl w:ilvl="7" w:tplc="08090019" w:tentative="1">
+      <w:start w:val="1"/>
+      <w:numFmt w:val="lowerLetter"/>
+      <w:lvlText w:val="%8."/>
+      <w:lvlJc w:val="left"/>
+      <w:pPr>
+        <w:ind w:left="5760" w:hanging="360"/>
+      </w:pPr>
+    </w:lvl>
+    <w:lvl w:ilvl="8" w:tplc="0809001B" w:tentative="1">
+      <w:start w:val="1"/>
+      <w:numFmt w:val="lowerRoman"/>
+      <w:lvlText w:val="%9."/>
+      <w:lvlJc w:val="right"/>
+      <w:pPr>
+        <w:ind w:left="6480" w:hanging="180"/>
+      </w:pPr>
+    </w:lvl>
+  </w:abstractNum>
+  <w:abstractNum w:abstractNumId="2" w15:restartNumberingAfterBreak="0">
+    <w:nsid w:val="4B571428"/>
+    <w:multiLevelType w:val="hybridMultilevel"/>
+    <w:tmpl w:val="7AB87E6A"/>
+    <w:lvl w:ilvl="0" w:tplc="08090001">
+      <w:start w:val="1"/>
+      <w:numFmt w:val="bullet"/>
+      <w:lvlText w:val=""/>
+      <w:lvlJc w:val="left"/>
+      <w:pPr>
+        <w:ind w:left="720" w:hanging="360"/>
+      </w:pPr>
+      <w:rPr>
+        <w:rFonts w:ascii="Symbol" w:hAnsi="Symbol" w:hint="default"/>
+      </w:rPr>
+    </w:lvl>
+    <w:lvl w:ilvl="1" w:tplc="08090003" w:tentative="1">
+      <w:start w:val="1"/>
+      <w:numFmt w:val="bullet"/>
+      <w:lvlText w:val="o"/>
+      <w:lvlJc w:val="left"/>
+      <w:pPr>
+        <w:ind w:left="1440" w:hanging="360"/>
+      </w:pPr>
+      <w:rPr>
+        <w:rFonts w:ascii="Courier New" w:hAnsi="Courier New" w:cs="Courier New" w:hint="default"/>
+      </w:rPr>
+    </w:lvl>
+    <w:lvl w:ilvl="2" w:tplc="08090005" w:tentative="1">
+      <w:start w:val="1"/>
+      <w:numFmt w:val="bullet"/>
+      <w:lvlText w:val=""/>
+      <w:lvlJc w:val="left"/>
+      <w:pPr>
+        <w:ind w:left="2160" w:hanging="360"/>
+      </w:pPr>
+      <w:rPr>
+        <w:rFonts w:ascii="Wingdings" w:hAnsi="Wingdings" w:hint="default"/>
+      </w:rPr>
+    </w:lvl>
+    <w:lvl w:ilvl="3" w:tplc="08090001" w:tentative="1">
+      <w:start w:val="1"/>
+      <w:numFmt w:val="bullet"/>
+      <w:lvlText w:val=""/>
+      <w:lvlJc w:val="left"/>
+      <w:pPr>
+        <w:ind w:left="2880" w:hanging="360"/>
+      </w:pPr>
+      <w:rPr>
+        <w:rFonts w:ascii="Symbol" w:hAnsi="Symbol" w:hint="default"/>
+      </w:rPr>
+    </w:lvl>
+    <w:lvl w:ilvl="4" w:tplc="08090003" w:tentative="1">
+      <w:start w:val="1"/>
+      <w:numFmt w:val="bullet"/>
+      <w:lvlText w:val="o"/>
+      <w:lvlJc w:val="left"/>
+      <w:pPr>
+        <w:ind w:left="3600" w:hanging="360"/>
+      </w:pPr>
+      <w:rPr>
+        <w:rFonts w:ascii="Courier New" w:hAnsi="Courier New" w:cs="Courier New" w:hint="default"/>
+      </w:rPr>
+    </w:lvl>
+    <w:lvl w:ilvl="5" w:tplc="08090005" w:tentative="1">
+      <w:start w:val="1"/>
+      <w:numFmt w:val="bullet"/>
+      <w:lvlText w:val=""/>
+      <w:lvlJc w:val="left"/>
+      <w:pPr>
+        <w:ind w:left="4320" w:hanging="360"/>
+      </w:pPr>
+      <w:rPr>
+        <w:rFonts w:ascii="Wingdings" w:hAnsi="Wingdings" w:hint="default"/>
+      </w:rPr>
+    </w:lvl>
+    <w:lvl w:ilvl="6" w:tplc="08090001" w:tentative="1">
+      <w:start w:val="1"/>
+      <w:numFmt w:val="bullet"/>
+      <w:lvlText w:val=""/>
+      <w:lvlJc w:val="left"/>
+      <w:pPr>
+        <w:ind w:left="5040" w:hanging="360"/>
+      </w:pPr>
+      <w:rPr>
+        <w:rFonts w:ascii="Symbol" w:hAnsi="Symbol" w:hint="default"/>
+      </w:rPr>
+    </w:lvl>
+    <w:lvl w:ilvl="7" w:tplc="08090003" w:tentative="1">
+      <w:start w:val="1"/>
+      <w:numFmt w:val="bullet"/>
+      <w:lvlText w:val="o"/>
+      <w:lvlJc w:val="left"/>
+      <w:pPr>
+        <w:ind w:left="5760" w:hanging="360"/>
+      </w:pPr>
+      <w:rPr>
+        <w:rFonts w:ascii="Courier New" w:hAnsi="Courier New" w:cs="Courier New" w:hint="default"/>
+      </w:rPr>
+    </w:lvl>
+    <w:lvl w:ilvl="8" w:tplc="08090005" w:tentative="1">
+      <w:start w:val="1"/>
+      <w:numFmt w:val="bullet"/>
+      <w:lvlText w:val=""/>
+      <w:lvlJc w:val="left"/>
+      <w:pPr>
+        <w:ind w:left="6480" w:hanging="360"/>
+      </w:pPr>
+      <w:rPr>
+        <w:rFonts w:ascii="Wingdings" w:hAnsi="Wingdings" w:hint="default"/>
+      </w:rPr>
+    </w:lvl>
+  </w:abstractNum>
+  <w:abstractNum w:abstractNumId="3" w15:restartNumberingAfterBreak="0">
+    <w:nsid w:val="6EC36C5F"/>
+    <w:multiLevelType w:val="hybridMultilevel"/>
+    <w:tmpl w:val="30D24E88"/>
+    <w:lvl w:ilvl="0" w:tplc="0809000F">
+      <w:start w:val="1"/>
+      <w:numFmt w:val="decimal"/>
+      <w:lvlText w:val="%1."/>
+      <w:lvlJc w:val="left"/>
+      <w:pPr>
+        <w:ind w:left="720" w:hanging="360"/>
+      </w:pPr>
+      <w:rPr>
+        <w:rFonts w:hint="default"/>
+      </w:rPr>
+    </w:lvl>
+    <w:lvl w:ilvl="1" w:tplc="08090019" w:tentative="1">
+      <w:start w:val="1"/>
+      <w:numFmt w:val="lowerLetter"/>
+      <w:lvlText w:val="%2."/>
+      <w:lvlJc w:val="left"/>
+      <w:pPr>
+        <w:ind w:left="1440" w:hanging="360"/>
+      </w:pPr>
+    </w:lvl>
+    <w:lvl w:ilvl="2" w:tplc="0809001B" w:tentative="1">
+      <w:start w:val="1"/>
+      <w:numFmt w:val="lowerRoman"/>
+      <w:lvlText w:val="%3."/>
+      <w:lvlJc w:val="right"/>
+      <w:pPr>
+        <w:ind w:left="2160" w:hanging="180"/>
+      </w:pPr>
+    </w:lvl>
+    <w:lvl w:ilvl="3" w:tplc="0809000F" w:tentative="1">
+      <w:start w:val="1"/>
+      <w:numFmt w:val="decimal"/>
+      <w:lvlText w:val="%4."/>
+      <w:lvlJc w:val="left"/>
+      <w:pPr>
+        <w:ind w:left="2880" w:hanging="360"/>
+      </w:pPr>
+    </w:lvl>
+    <w:lvl w:ilvl="4" w:tplc="08090019" w:tentative="1">
+      <w:start w:val="1"/>
+      <w:numFmt w:val="lowerLetter"/>
+      <w:lvlText w:val="%5."/>
+      <w:lvlJc w:val="left"/>
+      <w:pPr>
+        <w:ind w:left="3600" w:hanging="360"/>
+      </w:pPr>
+    </w:lvl>
+    <w:lvl w:ilvl="5" w:tplc="0809001B" w:tentative="1">
+      <w:start w:val="1"/>
+      <w:numFmt w:val="lowerRoman"/>
+      <w:lvlText w:val="%6."/>
+      <w:lvlJc w:val="right"/>
+      <w:pPr>
+        <w:ind w:left="4320" w:hanging="180"/>
+      </w:pPr>
+    </w:lvl>
+    <w:lvl w:ilvl="6" w:tplc="0809000F" w:tentative="1">
+      <w:start w:val="1"/>
+      <w:numFmt w:val="decimal"/>
+      <w:lvlText w:val="%7."/>
+      <w:lvlJc w:val="left"/>
+      <w:pPr>
+        <w:ind w:left="5040" w:hanging="360"/>
+      </w:pPr>
+    </w:lvl>
+    <w:lvl w:ilvl="7" w:tplc="08090019" w:tentative="1">
+      <w:start w:val="1"/>
+      <w:numFmt w:val="lowerLetter"/>
+      <w:lvlText w:val="%8."/>
+      <w:lvlJc w:val="left"/>
+      <w:pPr>
+        <w:ind w:left="5760" w:hanging="360"/>
+      </w:pPr>
+    </w:lvl>
+    <w:lvl w:ilvl="8" w:tplc="0809001B" w:tentative="1">
+      <w:start w:val="1"/>
+      <w:numFmt w:val="lowerRoman"/>
+      <w:lvlText w:val="%9."/>
+      <w:lvlJc w:val="right"/>
+      <w:pPr>
+        <w:ind w:left="6480" w:hanging="180"/>
+      </w:pPr>
+    </w:lvl>
+  </w:abstractNum>
+  <w:abstractNum w:abstractNumId="4" w15:restartNumberingAfterBreak="0">
+    <w:nsid w:val="7C8D0F84"/>
+    <w:multiLevelType w:val="hybridMultilevel"/>
+    <w:tmpl w:val="5FE445F6"/>
+    <w:lvl w:ilvl="0" w:tplc="8FB6CA74">
+      <w:start w:val="1"/>
+      <w:numFmt w:val="bullet"/>
+      <w:lvlText w:val="-"/>
+      <w:lvlJc w:val="left"/>
+      <w:pPr>
+        <w:ind w:left="720" w:hanging="360"/>
+      </w:pPr>
+      <w:rPr>
+        <w:rFonts w:ascii="Arial" w:eastAsiaTheme="minorHAnsi" w:hAnsi="Arial" w:cs="Arial" w:hint="default"/>
+      </w:rPr>
+    </w:lvl>
+    <w:lvl w:ilvl="1" w:tplc="08090003" w:tentative="1">
+      <w:start w:val="1"/>
+      <w:numFmt w:val="bullet"/>
+      <w:lvlText w:val="o"/>
+      <w:lvlJc w:val="left"/>
+      <w:pPr>
+        <w:ind w:left="1440" w:hanging="360"/>
+      </w:pPr>
+      <w:rPr>
+        <w:rFonts w:ascii="Courier New" w:hAnsi="Courier New" w:cs="Courier New" w:hint="default"/>
+      </w:rPr>
+    </w:lvl>
+    <w:lvl w:ilvl="2" w:tplc="08090005" w:tentative="1">
+      <w:start w:val="1"/>
+      <w:numFmt w:val="bullet"/>
+      <w:lvlText w:val=""/>
+      <w:lvlJc w:val="left"/>
+      <w:pPr>
+        <w:ind w:left="2160" w:hanging="360"/>
+      </w:pPr>
+      <w:rPr>
+        <w:rFonts w:ascii="Wingdings" w:hAnsi="Wingdings" w:hint="default"/>
+      </w:rPr>
+    </w:lvl>
+    <w:lvl w:ilvl="3" w:tplc="08090001" w:tentative="1">
+      <w:start w:val="1"/>
+      <w:numFmt w:val="bullet"/>
+      <w:lvlText w:val=""/>
+      <w:lvlJc w:val="left"/>
+      <w:pPr>
+        <w:ind w:left="2880" w:hanging="360"/>
+      </w:pPr>
+      <w:rPr>
+        <w:rFonts w:ascii="Symbol" w:hAnsi="Symbol" w:hint="default"/>
+      </w:rPr>
+    </w:lvl>
+    <w:lvl w:ilvl="4" w:tplc="08090003" w:tentative="1">
+      <w:start w:val="1"/>
+      <w:numFmt w:val="bullet"/>
+      <w:lvlText w:val="o"/>
+      <w:lvlJc w:val="left"/>
+      <w:pPr>
+        <w:ind w:left="3600" w:hanging="360"/>
+      </w:pPr>
+      <w:rPr>
+        <w:rFonts w:ascii="Courier New" w:hAnsi="Courier New" w:cs="Courier New" w:hint="default"/>
+      </w:rPr>
+    </w:lvl>
+    <w:lvl w:ilvl="5" w:tplc="08090005" w:tentative="1">
+      <w:start w:val="1"/>
+      <w:numFmt w:val="bullet"/>
+      <w:lvlText w:val=""/>
+      <w:lvlJc w:val="left"/>
+      <w:pPr>
+        <w:ind w:left="4320" w:hanging="360"/>
+      </w:pPr>
+      <w:rPr>
+        <w:rFonts w:ascii="Wingdings" w:hAnsi="Wingdings" w:hint="default"/>
+      </w:rPr>
+    </w:lvl>
+    <w:lvl w:ilvl="6" w:tplc="08090001" w:tentative="1">
+      <w:start w:val="1"/>
+      <w:numFmt w:val="bullet"/>
+      <w:lvlText w:val=""/>
+      <w:lvlJc w:val="left"/>
+      <w:pPr>
+        <w:ind w:left="5040" w:hanging="360"/>
+      </w:pPr>
+      <w:rPr>
+        <w:rFonts w:ascii="Symbol" w:hAnsi="Symbol" w:hint="default"/>
+      </w:rPr>
+    </w:lvl>
+    <w:lvl w:ilvl="7" w:tplc="08090003" w:tentative="1">
+      <w:start w:val="1"/>
+      <w:numFmt w:val="bullet"/>
+      <w:lvlText w:val="o"/>
+      <w:lvlJc w:val="left"/>
+      <w:pPr>
+        <w:ind w:left="5760" w:hanging="360"/>
+      </w:pPr>
+      <w:rPr>
+        <w:rFonts w:ascii="Courier New" w:hAnsi="Courier New" w:cs="Courier New" w:hint="default"/>
+      </w:rPr>
+    </w:lvl>
+    <w:lvl w:ilvl="8" w:tplc="08090005" w:tentative="1">
+      <w:start w:val="1"/>
+      <w:numFmt w:val="bullet"/>
+      <w:lvlText w:val=""/>
+      <w:lvlJc w:val="left"/>
+      <w:pPr>
+        <w:ind w:left="6480" w:hanging="360"/>
+      </w:pPr>
+      <w:rPr>
+        <w:rFonts w:ascii="Wingdings" w:hAnsi="Wingdings" w:hint="default"/>
+      </w:rPr>
+    </w:lvl>
+  </w:abstractNum>
+  <w:abstractNum w:abstractNumId="5" w15:restartNumberingAfterBreak="0">
+    <w:nsid w:val="7F1467F7"/>
+    <w:multiLevelType w:val="hybridMultilevel"/>
+    <w:tmpl w:val="C150D536"/>
+    <w:lvl w:ilvl="0" w:tplc="0809000F">
+      <w:start w:val="1"/>
+      <w:numFmt w:val="decimal"/>
+      <w:lvlText w:val="%1."/>
+      <w:lvlJc w:val="left"/>
+      <w:pPr>
+        <w:ind w:left="720" w:hanging="360"/>
+      </w:pPr>
+      <w:rPr>
+        <w:rFonts w:hint="default"/>
+      </w:rPr>
+    </w:lvl>
+    <w:lvl w:ilvl="1" w:tplc="08090019" w:tentative="1">
+      <w:start w:val="1"/>
+      <w:numFmt w:val="lowerLetter"/>
+      <w:lvlText w:val="%2."/>
+      <w:lvlJc w:val="left"/>
+      <w:pPr>
+        <w:ind w:left="1440" w:hanging="360"/>
+      </w:pPr>
+    </w:lvl>
+    <w:lvl w:ilvl="2" w:tplc="0809001B" w:tentative="1">
+      <w:start w:val="1"/>
+      <w:numFmt w:val="lowerRoman"/>
+      <w:lvlText w:val="%3."/>
+      <w:lvlJc w:val="right"/>
+      <w:pPr>
+        <w:ind w:left="2160" w:hanging="180"/>
+      </w:pPr>
+    </w:lvl>
+    <w:lvl w:ilvl="3" w:tplc="0809000F" w:tentative="1">
+      <w:start w:val="1"/>
+      <w:numFmt w:val="decimal"/>
+      <w:lvlText w:val="%4."/>
+      <w:lvlJc w:val="left"/>
+      <w:pPr>
+        <w:ind w:left="2880" w:hanging="360"/>
+      </w:pPr>
+    </w:lvl>
+    <w:lvl w:ilvl="4" w:tplc="08090019" w:tentative="1">
+      <w:start w:val="1"/>
+      <w:numFmt w:val="lowerLetter"/>
+      <w:lvlText w:val="%5."/>
+      <w:lvlJc w:val="left"/>
+      <w:pPr>
+        <w:ind w:left="3600" w:hanging="360"/>
+      </w:pPr>
+    </w:lvl>
+    <w:lvl w:ilvl="5" w:tplc="0809001B" w:tentative="1">
+      <w:start w:val="1"/>
+      <w:numFmt w:val="lowerRoman"/>
+      <w:lvlText w:val="%6."/>
+      <w:lvlJc w:val="right"/>
+      <w:pPr>
+        <w:ind w:left="4320" w:hanging="180"/>
+      </w:pPr>
+    </w:lvl>
+    <w:lvl w:ilvl="6" w:tplc="0809000F" w:tentative="1">
+      <w:start w:val="1"/>
+      <w:numFmt w:val="decimal"/>
+      <w:lvlText w:val="%7."/>
+      <w:lvlJc w:val="left"/>
+      <w:pPr>
+        <w:ind w:left="5040" w:hanging="360"/>
+      </w:pPr>
+    </w:lvl>
+    <w:lvl w:ilvl="7" w:tplc="08090019" w:tentative="1">
+      <w:start w:val="1"/>
+      <w:numFmt w:val="lowerLetter"/>
+      <w:lvlText w:val="%8."/>
+      <w:lvlJc w:val="left"/>
+      <w:pPr>
+        <w:ind w:left="5760" w:hanging="360"/>
+      </w:pPr>
+    </w:lvl>
+    <w:lvl w:ilvl="8" w:tplc="0809001B" w:tentative="1">
+      <w:start w:val="1"/>
+      <w:numFmt w:val="lowerRoman"/>
+      <w:lvlText w:val="%9."/>
+      <w:lvlJc w:val="right"/>
+      <w:pPr>
+        <w:ind w:left="6480" w:hanging="180"/>
+      </w:pPr>
+    </w:lvl>
+  </w:abstractNum>
+  <w:num w:numId="1">
+    <w:abstractNumId w:val="1"/>
+  </w:num>
+  <w:num w:numId="2">
+    <w:abstractNumId w:val="4"/>
+  </w:num>
+  <w:num w:numId="3">
+    <w:abstractNumId w:val="0"/>
+  </w:num>
+  <w:num w:numId="4">
+    <w:abstractNumId w:val="2"/>
+  </w:num>
+  <w:num w:numId="5">
+    <w:abstractNumId w:val="5"/>
+  </w:num>
+  <w:num w:numId="6">
+    <w:abstractNumId w:val="3"/>
+  </w:num>
+</w:numbering>
 </file>
 
 <file path=word/styles.xml><?xml version="1.0" encoding="utf-8"?>
@@ -746,6 +2586,22 @@
     <w:uiPriority w:val="99"/>
     <w:rsid w:val="000D73F0"/>
   </w:style>
+  <w:style w:type="paragraph" w:styleId="ListParagraph">
+    <w:name w:val="List Paragraph"/>
+    <w:basedOn w:val="Normal"/>
+    <w:uiPriority w:val="34"/>
+    <w:qFormat/>
+    <w:rsid w:val="0063683A"/>
+    <w:pPr>
+      <w:ind w:left="720"/>
+      <w:contextualSpacing/>
+    </w:pPr>
+  </w:style>
+  <w:style w:type="character" w:customStyle="1" w:styleId="2fq3xj8u">
+    <w:name w:val="_2fq3xj8u"/>
+    <w:basedOn w:val="DefaultParagraphFont"/>
+    <w:rsid w:val="00872F79"/>
+  </w:style>
 </w:styles>
 </file>
 
